--- a/files/使用申请表.docx
+++ b/files/使用申请表.docx
@@ -732,8 +732,6 @@
               </w:rPr>
               <w:t xml:space="preserve"> 其他</w:t>
             </w:r>
-            <w:bookmarkStart w:id="0" w:name="_GoBack"/>
-            <w:bookmarkEnd w:id="0"/>
           </w:p>
         </w:tc>
       </w:tr>
@@ -1566,7 +1564,23 @@
           </w:p>
           <w:p>
             <w:pPr>
-              <w:jc w:val="both"/>
+              <w:keepNext w:val="0"/>
+              <w:keepLines w:val="0"/>
+              <w:widowControl/>
+              <w:numPr>
+                <w:ilvl w:val="0"/>
+                <w:numId w:val="0"/>
+              </w:numPr>
+              <w:suppressLineNumbers w:val="0"/>
+              <w:pBdr>
+                <w:top w:val="none" w:color="auto" w:sz="0" w:space="0"/>
+                <w:left w:val="none" w:color="auto" w:sz="0" w:space="0"/>
+                <w:bottom w:val="none" w:color="auto" w:sz="0" w:space="0"/>
+                <w:right w:val="none" w:color="auto" w:sz="0" w:space="0"/>
+              </w:pBdr>
+              <w:spacing w:before="0" w:beforeAutospacing="0" w:after="0" w:afterAutospacing="0"/>
+              <w:ind w:right="0" w:rightChars="0" w:firstLine="240" w:firstLineChars="100"/>
+              <w:jc w:val="left"/>
               <w:rPr>
                 <w:rFonts w:hint="default" w:ascii="Wingdings" w:hAnsi="Wingdings" w:eastAsia="宋体" w:cs="Wingdings"/>
                 <w:sz w:val="28"/>
@@ -1576,6 +1590,15 @@
             </w:pPr>
             <w:r>
               <w:rPr>
+                <w:rFonts w:hint="default" w:ascii="Times New Roman" w:hAnsi="Times New Roman" w:eastAsia="宋体" w:cs="Times New Roman"/>
+                <w:sz w:val="24"/>
+                <w:szCs w:val="24"/>
+                <w:lang w:val="en-US" w:eastAsia="zh-CN"/>
+              </w:rPr>
+              <w:sym w:font="Wingdings 2" w:char="00A3"/>
+            </w:r>
+            <w:r>
+              <w:rPr>
                 <w:rFonts w:hint="eastAsia" w:ascii="Times New Roman" w:hAnsi="Times New Roman" w:eastAsia="宋体" w:cs="Times New Roman"/>
                 <w:sz w:val="24"/>
                 <w:szCs w:val="24"/>
@@ -1590,6 +1613,24 @@
                 <w:szCs w:val="24"/>
                 <w:lang w:val="en-US" w:eastAsia="zh-CN"/>
               </w:rPr>
+              <w:t>流行歌曲midi-wav双向数据库</w:t>
+            </w:r>
+            <w:r>
+              <w:rPr>
+                <w:rFonts w:hint="eastAsia" w:ascii="Times New Roman" w:hAnsi="Times New Roman" w:eastAsia="宋体" w:cs="Times New Roman"/>
+                <w:sz w:val="24"/>
+                <w:szCs w:val="24"/>
+                <w:lang w:val="en-US" w:eastAsia="zh-CN"/>
+              </w:rPr>
+              <w:t xml:space="preserve">         </w:t>
+            </w:r>
+            <w:r>
+              <w:rPr>
+                <w:rFonts w:hint="default" w:ascii="Times New Roman" w:hAnsi="Times New Roman" w:eastAsia="宋体" w:cs="Times New Roman"/>
+                <w:sz w:val="24"/>
+                <w:szCs w:val="24"/>
+                <w:lang w:val="en-US" w:eastAsia="zh-CN"/>
+              </w:rPr>
               <w:sym w:font="Wingdings 2" w:char="00A3"/>
             </w:r>
             <w:r>
@@ -1612,6 +1653,8 @@
               </w:rPr>
               <w:t>以上全部</w:t>
             </w:r>
+            <w:bookmarkStart w:id="0" w:name="_GoBack"/>
+            <w:bookmarkEnd w:id="0"/>
           </w:p>
         </w:tc>
       </w:tr>

--- a/files/使用申请表.docx
+++ b/files/使用申请表.docx
@@ -26,7 +26,7 @@
           <w:vertAlign w:val="baseline"/>
           <w:lang w:val="en-US" w:eastAsia="zh-CN"/>
         </w:rPr>
-        <w:t>CCMusic数据库使用申请表</w:t>
+        <w:t>CCMUSIC DATASET使用申请表</w:t>
       </w:r>
     </w:p>
     <w:tbl>
@@ -554,19 +554,33 @@
                 <w:vertAlign w:val="baseline"/>
                 <w:lang w:val="en-US" w:eastAsia="zh-CN"/>
               </w:rPr>
-              <w:t>CCMusic数据</w:t>
-            </w:r>
-            <w:r>
-              <w:rPr>
-                <w:rFonts w:hint="eastAsia" w:ascii="Times New Roman" w:hAnsi="Times New Roman" w:eastAsia="宋体" w:cs="Times New Roman"/>
-                <w:b/>
-                <w:bCs/>
-                <w:sz w:val="24"/>
-                <w:szCs w:val="24"/>
-                <w:vertAlign w:val="baseline"/>
-                <w:lang w:val="en-US" w:eastAsia="zh-CN"/>
-              </w:rPr>
-              <w:t>库的（单选/多选）</w:t>
+              <w:t>CCMUSIC DATASET</w:t>
+            </w:r>
+            <w:r>
+              <w:rPr>
+                <w:rFonts w:hint="eastAsia" w:ascii="Times New Roman" w:hAnsi="Times New Roman" w:eastAsia="宋体" w:cs="Times New Roman"/>
+                <w:b/>
+                <w:bCs/>
+                <w:sz w:val="24"/>
+                <w:szCs w:val="24"/>
+                <w:vertAlign w:val="baseline"/>
+                <w:lang w:val="en-US" w:eastAsia="zh-CN"/>
+              </w:rPr>
+              <w:t>的</w:t>
+            </w:r>
+            <w:bookmarkStart w:id="0" w:name="_GoBack"/>
+            <w:bookmarkEnd w:id="0"/>
+            <w:r>
+              <w:rPr>
+                <w:rFonts w:hint="eastAsia" w:ascii="Times New Roman" w:hAnsi="Times New Roman" w:eastAsia="宋体" w:cs="Times New Roman"/>
+                <w:b/>
+                <w:bCs/>
+                <w:sz w:val="24"/>
+                <w:szCs w:val="24"/>
+                <w:vertAlign w:val="baseline"/>
+                <w:lang w:val="en-US" w:eastAsia="zh-CN"/>
+              </w:rPr>
+              <w:t>（单选/多选）</w:t>
             </w:r>
             <w:r>
               <w:rPr>
@@ -1653,8 +1667,6 @@
               </w:rPr>
               <w:t>以上全部</w:t>
             </w:r>
-            <w:bookmarkStart w:id="0" w:name="_GoBack"/>
-            <w:bookmarkEnd w:id="0"/>
           </w:p>
         </w:tc>
       </w:tr>

--- a/files/使用申请表.docx
+++ b/files/使用申请表.docx
@@ -566,21 +566,7 @@
                 <w:vertAlign w:val="baseline"/>
                 <w:lang w:val="en-US" w:eastAsia="zh-CN"/>
               </w:rPr>
-              <w:t>的</w:t>
-            </w:r>
-            <w:bookmarkStart w:id="0" w:name="_GoBack"/>
-            <w:bookmarkEnd w:id="0"/>
-            <w:r>
-              <w:rPr>
-                <w:rFonts w:hint="eastAsia" w:ascii="Times New Roman" w:hAnsi="Times New Roman" w:eastAsia="宋体" w:cs="Times New Roman"/>
-                <w:b/>
-                <w:bCs/>
-                <w:sz w:val="24"/>
-                <w:szCs w:val="24"/>
-                <w:vertAlign w:val="baseline"/>
-                <w:lang w:val="en-US" w:eastAsia="zh-CN"/>
-              </w:rPr>
-              <w:t>（单选/多选）</w:t>
+              <w:t>的（单选/多选）</w:t>
             </w:r>
             <w:r>
               <w:rPr>
@@ -1434,7 +1420,7 @@
               <w:ind w:right="0" w:rightChars="0" w:firstLine="240" w:firstLineChars="100"/>
               <w:jc w:val="left"/>
               <w:rPr>
-                <w:rFonts w:hint="default" w:ascii="Times New Roman" w:hAnsi="Times New Roman" w:eastAsia="宋体" w:cs="Times New Roman"/>
+                <w:rFonts w:hint="eastAsia" w:ascii="Times New Roman" w:hAnsi="Times New Roman" w:eastAsia="宋体" w:cs="Times New Roman"/>
                 <w:sz w:val="24"/>
                 <w:szCs w:val="24"/>
                 <w:lang w:val="en-US" w:eastAsia="zh-CN"/>
@@ -1622,42 +1608,6 @@
             </w:r>
             <w:r>
               <w:rPr>
-                <w:rFonts w:hint="default" w:ascii="Times New Roman" w:hAnsi="Times New Roman" w:eastAsia="宋体" w:cs="Times New Roman"/>
-                <w:sz w:val="24"/>
-                <w:szCs w:val="24"/>
-                <w:lang w:val="en-US" w:eastAsia="zh-CN"/>
-              </w:rPr>
-              <w:t>流行歌曲midi-wav双向数据库</w:t>
-            </w:r>
-            <w:r>
-              <w:rPr>
-                <w:rFonts w:hint="eastAsia" w:ascii="Times New Roman" w:hAnsi="Times New Roman" w:eastAsia="宋体" w:cs="Times New Roman"/>
-                <w:sz w:val="24"/>
-                <w:szCs w:val="24"/>
-                <w:lang w:val="en-US" w:eastAsia="zh-CN"/>
-              </w:rPr>
-              <w:t xml:space="preserve">         </w:t>
-            </w:r>
-            <w:r>
-              <w:rPr>
-                <w:rFonts w:hint="default" w:ascii="Times New Roman" w:hAnsi="Times New Roman" w:eastAsia="宋体" w:cs="Times New Roman"/>
-                <w:sz w:val="24"/>
-                <w:szCs w:val="24"/>
-                <w:lang w:val="en-US" w:eastAsia="zh-CN"/>
-              </w:rPr>
-              <w:sym w:font="Wingdings 2" w:char="00A3"/>
-            </w:r>
-            <w:r>
-              <w:rPr>
-                <w:rFonts w:hint="eastAsia" w:ascii="Times New Roman" w:hAnsi="Times New Roman" w:eastAsia="宋体" w:cs="Times New Roman"/>
-                <w:sz w:val="24"/>
-                <w:szCs w:val="24"/>
-                <w:lang w:val="en-US" w:eastAsia="zh-CN"/>
-              </w:rPr>
-              <w:t xml:space="preserve">  </w:t>
-            </w:r>
-            <w:r>
-              <w:rPr>
                 <w:rFonts w:hint="eastAsia" w:ascii="Times New Roman" w:hAnsi="Times New Roman" w:eastAsia="宋体" w:cs="Times New Roman"/>
                 <w:b/>
                 <w:bCs/>
@@ -1667,6 +1617,8 @@
               </w:rPr>
               <w:t>以上全部</w:t>
             </w:r>
+            <w:bookmarkStart w:id="0" w:name="_GoBack"/>
+            <w:bookmarkEnd w:id="0"/>
           </w:p>
         </w:tc>
       </w:tr>
@@ -2402,7 +2354,7 @@
     <w:lsdException w:qFormat="1" w:unhideWhenUsed="0" w:uiPriority="0" w:semiHidden="0" w:name="Title"/>
     <w:lsdException w:unhideWhenUsed="0" w:uiPriority="0" w:semiHidden="0" w:name="Closing"/>
     <w:lsdException w:unhideWhenUsed="0" w:uiPriority="0" w:semiHidden="0" w:name="Signature"/>
-    <w:lsdException w:unhideWhenUsed="0" w:uiPriority="0" w:name="Default Paragraph Font"/>
+    <w:lsdException w:qFormat="1" w:unhideWhenUsed="0" w:uiPriority="0" w:name="Default Paragraph Font"/>
     <w:lsdException w:unhideWhenUsed="0" w:uiPriority="0" w:semiHidden="0" w:name="Body Text"/>
     <w:lsdException w:unhideWhenUsed="0" w:uiPriority="0" w:semiHidden="0" w:name="Body Text Indent"/>
     <w:lsdException w:unhideWhenUsed="0" w:uiPriority="0" w:semiHidden="0" w:name="List Continue"/>
@@ -2605,6 +2557,7 @@
   <w:style w:type="character" w:default="1" w:styleId="4">
     <w:name w:val="Default Paragraph Font"/>
     <w:semiHidden/>
+    <w:qFormat/>
     <w:uiPriority w:val="0"/>
   </w:style>
   <w:style w:type="table" w:default="1" w:styleId="2">

--- a/files/使用申请表.docx
+++ b/files/使用申请表.docx
@@ -51,8 +51,8 @@
         </w:tblCellMar>
       </w:tblPr>
       <w:tblGrid>
-        <w:gridCol w:w="1726"/>
-        <w:gridCol w:w="1784"/>
+        <w:gridCol w:w="1832"/>
+        <w:gridCol w:w="1678"/>
         <w:gridCol w:w="1360"/>
         <w:gridCol w:w="300"/>
         <w:gridCol w:w="1380"/>
@@ -77,11 +77,11 @@
           </w:tblCellMar>
         </w:tblPrEx>
         <w:trPr>
-          <w:trHeight w:val="737" w:hRule="atLeast"/>
+          <w:trHeight w:val="680" w:hRule="atLeast"/>
         </w:trPr>
         <w:tc>
           <w:tcPr>
-            <w:tcW w:w="1726" w:type="dxa"/>
+            <w:tcW w:w="1832" w:type="dxa"/>
             <w:vAlign w:val="center"/>
           </w:tcPr>
           <w:p>
@@ -109,7 +109,7 @@
         </w:tc>
         <w:tc>
           <w:tcPr>
-            <w:tcW w:w="1784" w:type="dxa"/>
+            <w:tcW w:w="1678" w:type="dxa"/>
             <w:vAlign w:val="center"/>
           </w:tcPr>
           <w:p>
@@ -237,11 +237,11 @@
           </w:tblCellMar>
         </w:tblPrEx>
         <w:trPr>
-          <w:trHeight w:val="737" w:hRule="atLeast"/>
+          <w:trHeight w:val="680" w:hRule="atLeast"/>
         </w:trPr>
         <w:tc>
           <w:tcPr>
-            <w:tcW w:w="1726" w:type="dxa"/>
+            <w:tcW w:w="1832" w:type="dxa"/>
             <w:vAlign w:val="center"/>
           </w:tcPr>
           <w:p>
@@ -269,7 +269,7 @@
         </w:tc>
         <w:tc>
           <w:tcPr>
-            <w:tcW w:w="8109" w:type="dxa"/>
+            <w:tcW w:w="8003" w:type="dxa"/>
             <w:gridSpan w:val="6"/>
             <w:vAlign w:val="center"/>
           </w:tcPr>
@@ -301,11 +301,11 @@
           </w:tblCellMar>
         </w:tblPrEx>
         <w:trPr>
-          <w:trHeight w:val="737" w:hRule="atLeast"/>
+          <w:trHeight w:val="680" w:hRule="atLeast"/>
         </w:trPr>
         <w:tc>
           <w:tcPr>
-            <w:tcW w:w="1726" w:type="dxa"/>
+            <w:tcW w:w="1832" w:type="dxa"/>
             <w:vAlign w:val="center"/>
           </w:tcPr>
           <w:p>
@@ -333,7 +333,7 @@
         </w:tc>
         <w:tc>
           <w:tcPr>
-            <w:tcW w:w="8109" w:type="dxa"/>
+            <w:tcW w:w="8003" w:type="dxa"/>
             <w:gridSpan w:val="6"/>
             <w:vAlign w:val="center"/>
           </w:tcPr>
@@ -365,11 +365,11 @@
           </w:tblCellMar>
         </w:tblPrEx>
         <w:trPr>
-          <w:trHeight w:val="737" w:hRule="atLeast"/>
+          <w:trHeight w:val="680" w:hRule="atLeast"/>
         </w:trPr>
         <w:tc>
           <w:tcPr>
-            <w:tcW w:w="1726" w:type="dxa"/>
+            <w:tcW w:w="1832" w:type="dxa"/>
             <w:vAlign w:val="center"/>
           </w:tcPr>
           <w:p>
@@ -397,7 +397,7 @@
         </w:tc>
         <w:tc>
           <w:tcPr>
-            <w:tcW w:w="3444" w:type="dxa"/>
+            <w:tcW w:w="3338" w:type="dxa"/>
             <w:gridSpan w:val="3"/>
             <w:vAlign w:val="center"/>
           </w:tcPr>
@@ -1617,8 +1617,6 @@
               </w:rPr>
               <w:t>以上全部</w:t>
             </w:r>
-            <w:bookmarkStart w:id="0" w:name="_GoBack"/>
-            <w:bookmarkEnd w:id="0"/>
           </w:p>
         </w:tc>
       </w:tr>
@@ -2069,7 +2067,49 @@
           </w:tcPr>
           <w:p>
             <w:pPr>
-              <w:spacing w:line="600" w:lineRule="auto"/>
+              <w:wordWrap w:val="0"/>
+              <w:spacing w:line="480" w:lineRule="auto"/>
+              <w:jc w:val="right"/>
+              <w:rPr>
+                <w:rFonts w:hint="default" w:ascii="Times New Roman" w:hAnsi="Times New Roman" w:eastAsia="宋体" w:cs="Times New Roman"/>
+                <w:b w:val="0"/>
+                <w:bCs w:val="0"/>
+                <w:sz w:val="24"/>
+                <w:szCs w:val="24"/>
+                <w:vertAlign w:val="baseline"/>
+                <w:lang w:val="en-US" w:eastAsia="zh-CN"/>
+              </w:rPr>
+            </w:pPr>
+            <w:r>
+              <w:rPr>
+                <w:rFonts w:hint="eastAsia" w:ascii="Times New Roman" w:hAnsi="Times New Roman" w:eastAsia="宋体" w:cs="Times New Roman"/>
+                <w:b w:val="0"/>
+                <w:bCs w:val="0"/>
+                <w:sz w:val="24"/>
+                <w:szCs w:val="24"/>
+                <w:vertAlign w:val="baseline"/>
+                <w:lang w:val="en-US" w:eastAsia="zh-CN"/>
+              </w:rPr>
+              <w:t xml:space="preserve">申请人：     </w:t>
+            </w:r>
+            <w:bookmarkStart w:id="0" w:name="_GoBack"/>
+            <w:bookmarkEnd w:id="0"/>
+            <w:r>
+              <w:rPr>
+                <w:rFonts w:hint="eastAsia" w:ascii="Times New Roman" w:hAnsi="Times New Roman" w:eastAsia="宋体" w:cs="Times New Roman"/>
+                <w:b w:val="0"/>
+                <w:bCs w:val="0"/>
+                <w:sz w:val="24"/>
+                <w:szCs w:val="24"/>
+                <w:vertAlign w:val="baseline"/>
+                <w:lang w:val="en-US" w:eastAsia="zh-CN"/>
+              </w:rPr>
+              <w:t xml:space="preserve">         </w:t>
+            </w:r>
+          </w:p>
+          <w:p>
+            <w:pPr>
+              <w:spacing w:line="480" w:lineRule="auto"/>
               <w:jc w:val="right"/>
               <w:rPr>
                 <w:rFonts w:hint="default" w:ascii="Times New Roman" w:hAnsi="Times New Roman" w:eastAsia="宋体" w:cs="Times New Roman"/>
@@ -2858,20 +2898,4 @@
   </a:themeElements>
   <a:objectDefaults/>
 </a:theme>
-</file>
-
-<file path=customXml/item1.xml><?xml version="1.0" encoding="utf-8"?>
-<s:customData xmlns="http://www.wps.cn/officeDocument/2013/wpsCustomData" xmlns:s="http://www.wps.cn/officeDocument/2013/wpsCustomData">
-  <customSectProps>
-    <customSectPr/>
-  </customSectProps>
-</s:customData>
-</file>
-
-<file path=customXml/itemProps1.xml><?xml version="1.0" encoding="utf-8"?>
-<ds:datastoreItem xmlns:ds="http://schemas.openxmlformats.org/officeDocument/2006/customXml" ds:itemID="{B1977F7D-205B-4081-913C-38D41E755F92}">
-  <ds:schemaRefs>
-    <ds:schemaRef ds:uri="http://www.wps.cn/officeDocument/2013/wpsCustomData"/>
-  </ds:schemaRefs>
-</ds:datastoreItem>
 </file>
--- a/files/使用申请表.docx
+++ b/files/使用申请表.docx
@@ -7,22 +7,22 @@
         <w:spacing w:line="720" w:lineRule="auto"/>
         <w:jc w:val="center"/>
         <w:rPr>
-          <w:rFonts w:hint="default" w:ascii="Times New Roman" w:hAnsi="Times New Roman" w:eastAsia="宋体" w:cs="Times New Roman"/>
+          <w:rFonts w:hint="default" w:ascii="Times New Roman" w:hAnsi="Times New Roman" w:eastAsia="黑体" w:cs="Times New Roman"/>
           <w:b/>
           <w:bCs/>
-          <w:sz w:val="24"/>
-          <w:szCs w:val="24"/>
+          <w:sz w:val="44"/>
+          <w:szCs w:val="44"/>
           <w:vertAlign w:val="baseline"/>
           <w:lang w:val="en-US" w:eastAsia="zh-CN"/>
         </w:rPr>
       </w:pPr>
       <w:r>
         <w:rPr>
-          <w:rFonts w:hint="default" w:ascii="Times New Roman" w:hAnsi="Times New Roman" w:eastAsia="宋体" w:cs="Times New Roman"/>
+          <w:rFonts w:hint="default" w:ascii="Times New Roman" w:hAnsi="Times New Roman" w:eastAsia="黑体" w:cs="Times New Roman"/>
           <w:b/>
           <w:bCs/>
-          <w:sz w:val="40"/>
-          <w:szCs w:val="40"/>
+          <w:sz w:val="44"/>
+          <w:szCs w:val="44"/>
           <w:vertAlign w:val="baseline"/>
           <w:lang w:val="en-US" w:eastAsia="zh-CN"/>
         </w:rPr>
@@ -1582,6 +1582,80 @@
               <w:ind w:right="0" w:rightChars="0" w:firstLine="240" w:firstLineChars="100"/>
               <w:jc w:val="left"/>
               <w:rPr>
+                <w:rFonts w:hint="default" w:ascii="Times New Roman" w:hAnsi="Times New Roman" w:eastAsia="宋体" w:cs="Times New Roman"/>
+                <w:sz w:val="24"/>
+                <w:szCs w:val="24"/>
+                <w:lang w:val="en-US" w:eastAsia="zh-CN"/>
+              </w:rPr>
+            </w:pPr>
+            <w:r>
+              <w:rPr>
+                <w:rFonts w:hint="default" w:ascii="Times New Roman" w:hAnsi="Times New Roman" w:eastAsia="宋体" w:cs="Times New Roman"/>
+                <w:sz w:val="24"/>
+                <w:szCs w:val="24"/>
+                <w:lang w:val="en-US" w:eastAsia="zh-CN"/>
+              </w:rPr>
+              <w:sym w:font="Wingdings 2" w:char="00A3"/>
+            </w:r>
+            <w:r>
+              <w:rPr>
+                <w:rFonts w:hint="eastAsia" w:ascii="Times New Roman" w:hAnsi="Times New Roman" w:eastAsia="宋体" w:cs="Times New Roman"/>
+                <w:sz w:val="24"/>
+                <w:szCs w:val="24"/>
+                <w:lang w:val="en-US" w:eastAsia="zh-CN"/>
+              </w:rPr>
+              <w:t xml:space="preserve">  中国民族五声调式数据库              </w:t>
+            </w:r>
+            <w:r>
+              <w:rPr>
+                <w:rFonts w:hint="default" w:ascii="Times New Roman" w:hAnsi="Times New Roman" w:eastAsia="宋体" w:cs="Times New Roman"/>
+                <w:sz w:val="24"/>
+                <w:szCs w:val="24"/>
+                <w:lang w:val="en-US" w:eastAsia="zh-CN"/>
+              </w:rPr>
+              <w:sym w:font="Wingdings 2" w:char="00A3"/>
+            </w:r>
+            <w:r>
+              <w:rPr>
+                <w:rFonts w:hint="eastAsia" w:ascii="Times New Roman" w:hAnsi="Times New Roman" w:eastAsia="宋体" w:cs="Times New Roman"/>
+                <w:sz w:val="24"/>
+                <w:szCs w:val="24"/>
+                <w:lang w:val="en-US" w:eastAsia="zh-CN"/>
+              </w:rPr>
+              <w:t xml:space="preserve">  古筝演奏技法</w:t>
+            </w:r>
+            <w:bookmarkStart w:id="0" w:name="_GoBack"/>
+            <w:bookmarkEnd w:id="0"/>
+            <w:r>
+              <w:rPr>
+                <w:rFonts w:hint="eastAsia" w:ascii="Times New Roman" w:hAnsi="Times New Roman" w:eastAsia="宋体" w:cs="Times New Roman"/>
+                <w:sz w:val="24"/>
+                <w:szCs w:val="24"/>
+                <w:lang w:val="en-US" w:eastAsia="zh-CN"/>
+              </w:rPr>
+              <w:t>GZ_IsoTech数据库</w:t>
+            </w:r>
+          </w:p>
+          <w:p>
+            <w:pPr>
+              <w:keepNext w:val="0"/>
+              <w:keepLines w:val="0"/>
+              <w:widowControl/>
+              <w:numPr>
+                <w:ilvl w:val="0"/>
+                <w:numId w:val="0"/>
+              </w:numPr>
+              <w:suppressLineNumbers w:val="0"/>
+              <w:pBdr>
+                <w:top w:val="none" w:color="auto" w:sz="0" w:space="0"/>
+                <w:left w:val="none" w:color="auto" w:sz="0" w:space="0"/>
+                <w:bottom w:val="none" w:color="auto" w:sz="0" w:space="0"/>
+                <w:right w:val="none" w:color="auto" w:sz="0" w:space="0"/>
+              </w:pBdr>
+              <w:spacing w:before="0" w:beforeAutospacing="0" w:after="0" w:afterAutospacing="0"/>
+              <w:ind w:right="0" w:rightChars="0" w:firstLine="240" w:firstLineChars="100"/>
+              <w:jc w:val="left"/>
+              <w:rPr>
                 <w:rFonts w:hint="default" w:ascii="Wingdings" w:hAnsi="Wingdings" w:eastAsia="宋体" w:cs="Wingdings"/>
                 <w:sz w:val="28"/>
                 <w:szCs w:val="28"/>
@@ -1741,16 +1815,21 @@
           </w:p>
           <w:p>
             <w:pPr>
+              <w:spacing w:line="240" w:lineRule="auto"/>
               <w:jc w:val="both"/>
               <w:rPr>
                 <w:rFonts w:hint="default" w:ascii="Times New Roman" w:hAnsi="Times New Roman" w:eastAsia="宋体" w:cs="Times New Roman"/>
-                <w:vertAlign w:val="baseline"/>
-                <w:lang w:val="en-US" w:eastAsia="zh-CN"/>
-              </w:rPr>
-            </w:pPr>
-            <w:r>
-              <w:rPr>
-                <w:rFonts w:hint="default" w:ascii="Times New Roman" w:hAnsi="Times New Roman" w:eastAsia="宋体" w:cs="Times New Roman"/>
+                <w:sz w:val="24"/>
+                <w:szCs w:val="24"/>
+                <w:vertAlign w:val="baseline"/>
+                <w:lang w:val="en-US" w:eastAsia="zh-CN"/>
+              </w:rPr>
+            </w:pPr>
+            <w:r>
+              <w:rPr>
+                <w:rFonts w:hint="default" w:ascii="Times New Roman" w:hAnsi="Times New Roman" w:eastAsia="宋体" w:cs="Times New Roman"/>
+                <w:sz w:val="24"/>
+                <w:szCs w:val="24"/>
                 <w:vertAlign w:val="baseline"/>
                 <w:lang w:val="en-US" w:eastAsia="zh-CN"/>
               </w:rPr>
@@ -1759,6 +1838,8 @@
             <w:r>
               <w:rPr>
                 <w:rFonts w:hint="eastAsia" w:ascii="Times New Roman" w:hAnsi="Times New Roman" w:eastAsia="宋体" w:cs="Times New Roman"/>
+                <w:sz w:val="24"/>
+                <w:szCs w:val="24"/>
                 <w:vertAlign w:val="baseline"/>
                 <w:lang w:val="en-US" w:eastAsia="zh-CN"/>
               </w:rPr>
@@ -1767,6 +1848,8 @@
             <w:r>
               <w:rPr>
                 <w:rFonts w:hint="default" w:ascii="Times New Roman" w:hAnsi="Times New Roman" w:eastAsia="宋体" w:cs="Times New Roman"/>
+                <w:sz w:val="24"/>
+                <w:szCs w:val="24"/>
                 <w:vertAlign w:val="baseline"/>
                 <w:lang w:val="en-US" w:eastAsia="zh-CN"/>
               </w:rPr>
@@ -1775,6 +1858,8 @@
             <w:r>
               <w:rPr>
                 <w:rFonts w:hint="eastAsia" w:ascii="Times New Roman" w:hAnsi="Times New Roman" w:eastAsia="宋体" w:cs="Times New Roman"/>
+                <w:sz w:val="24"/>
+                <w:szCs w:val="24"/>
                 <w:vertAlign w:val="baseline"/>
                 <w:lang w:val="en-US" w:eastAsia="zh-CN"/>
               </w:rPr>
@@ -1783,6 +1868,8 @@
             <w:r>
               <w:rPr>
                 <w:rFonts w:hint="default" w:ascii="Times New Roman" w:hAnsi="Times New Roman" w:eastAsia="宋体" w:cs="Times New Roman"/>
+                <w:sz w:val="24"/>
+                <w:szCs w:val="24"/>
                 <w:vertAlign w:val="baseline"/>
                 <w:lang w:val="en-US" w:eastAsia="zh-CN"/>
               </w:rPr>
@@ -1791,6 +1878,8 @@
             <w:r>
               <w:rPr>
                 <w:rFonts w:hint="eastAsia" w:ascii="Times New Roman" w:hAnsi="Times New Roman" w:eastAsia="宋体" w:cs="Times New Roman"/>
+                <w:sz w:val="24"/>
+                <w:szCs w:val="24"/>
                 <w:vertAlign w:val="baseline"/>
                 <w:lang w:val="en-US" w:eastAsia="zh-CN"/>
               </w:rPr>
@@ -1799,6 +1888,8 @@
             <w:r>
               <w:rPr>
                 <w:rFonts w:hint="default" w:ascii="Times New Roman" w:hAnsi="Times New Roman" w:eastAsia="宋体" w:cs="Times New Roman"/>
+                <w:sz w:val="24"/>
+                <w:szCs w:val="24"/>
                 <w:vertAlign w:val="baseline"/>
                 <w:lang w:val="en-US" w:eastAsia="zh-CN"/>
               </w:rPr>
@@ -1807,6 +1898,8 @@
             <w:r>
               <w:rPr>
                 <w:rFonts w:hint="eastAsia" w:ascii="Times New Roman" w:hAnsi="Times New Roman" w:eastAsia="宋体" w:cs="Times New Roman"/>
+                <w:sz w:val="24"/>
+                <w:szCs w:val="24"/>
                 <w:vertAlign w:val="baseline"/>
                 <w:lang w:val="en-US" w:eastAsia="zh-CN"/>
               </w:rPr>
@@ -1815,6 +1908,8 @@
             <w:r>
               <w:rPr>
                 <w:rFonts w:hint="default" w:ascii="Times New Roman" w:hAnsi="Times New Roman" w:eastAsia="宋体" w:cs="Times New Roman"/>
+                <w:sz w:val="24"/>
+                <w:szCs w:val="24"/>
                 <w:vertAlign w:val="baseline"/>
                 <w:lang w:val="en-US" w:eastAsia="zh-CN"/>
               </w:rPr>
@@ -1823,6 +1918,8 @@
             <w:r>
               <w:rPr>
                 <w:rFonts w:hint="eastAsia" w:ascii="Times New Roman" w:hAnsi="Times New Roman" w:eastAsia="宋体" w:cs="Times New Roman"/>
+                <w:sz w:val="24"/>
+                <w:szCs w:val="24"/>
                 <w:vertAlign w:val="baseline"/>
                 <w:lang w:val="en-US" w:eastAsia="zh-CN"/>
               </w:rPr>
@@ -1831,6 +1928,8 @@
             <w:r>
               <w:rPr>
                 <w:rFonts w:hint="default" w:ascii="Times New Roman" w:hAnsi="Times New Roman" w:eastAsia="宋体" w:cs="Times New Roman"/>
+                <w:sz w:val="24"/>
+                <w:szCs w:val="24"/>
                 <w:vertAlign w:val="baseline"/>
                 <w:lang w:val="en-US" w:eastAsia="zh-CN"/>
               </w:rPr>
@@ -1839,16 +1938,21 @@
           </w:p>
           <w:p>
             <w:pPr>
+              <w:spacing w:line="240" w:lineRule="auto"/>
               <w:jc w:val="both"/>
               <w:rPr>
                 <w:rFonts w:hint="eastAsia" w:ascii="Times New Roman" w:hAnsi="Times New Roman" w:eastAsia="宋体" w:cs="Times New Roman"/>
-                <w:vertAlign w:val="baseline"/>
-                <w:lang w:val="en-US" w:eastAsia="zh-CN"/>
-              </w:rPr>
-            </w:pPr>
-            <w:r>
-              <w:rPr>
-                <w:rFonts w:hint="default" w:ascii="Times New Roman" w:hAnsi="Times New Roman" w:eastAsia="宋体" w:cs="Times New Roman"/>
+                <w:sz w:val="24"/>
+                <w:szCs w:val="24"/>
+                <w:vertAlign w:val="baseline"/>
+                <w:lang w:val="en-US" w:eastAsia="zh-CN"/>
+              </w:rPr>
+            </w:pPr>
+            <w:r>
+              <w:rPr>
+                <w:rFonts w:hint="default" w:ascii="Times New Roman" w:hAnsi="Times New Roman" w:eastAsia="宋体" w:cs="Times New Roman"/>
+                <w:sz w:val="24"/>
+                <w:szCs w:val="24"/>
                 <w:vertAlign w:val="baseline"/>
                 <w:lang w:val="en-US" w:eastAsia="zh-CN"/>
               </w:rPr>
@@ -1857,6 +1961,8 @@
             <w:r>
               <w:rPr>
                 <w:rFonts w:hint="eastAsia" w:ascii="Times New Roman" w:hAnsi="Times New Roman" w:eastAsia="宋体" w:cs="Times New Roman"/>
+                <w:sz w:val="24"/>
+                <w:szCs w:val="24"/>
                 <w:vertAlign w:val="baseline"/>
                 <w:lang w:val="en-US" w:eastAsia="zh-CN"/>
               </w:rPr>
@@ -1865,6 +1971,8 @@
             <w:r>
               <w:rPr>
                 <w:rFonts w:hint="default" w:ascii="Times New Roman" w:hAnsi="Times New Roman" w:eastAsia="宋体" w:cs="Times New Roman"/>
+                <w:sz w:val="24"/>
+                <w:szCs w:val="24"/>
                 <w:vertAlign w:val="baseline"/>
               </w:rPr>
               <w:t>数据库只能由</w:t>
@@ -1872,6 +1980,8 @@
             <w:r>
               <w:rPr>
                 <w:rFonts w:hint="eastAsia" w:ascii="Times New Roman" w:hAnsi="Times New Roman" w:eastAsia="宋体" w:cs="Times New Roman"/>
+                <w:sz w:val="24"/>
+                <w:szCs w:val="24"/>
                 <w:vertAlign w:val="baseline"/>
                 <w:lang w:val="en-US" w:eastAsia="zh-CN"/>
               </w:rPr>
@@ -1880,6 +1990,8 @@
             <w:r>
               <w:rPr>
                 <w:rFonts w:hint="default" w:ascii="Times New Roman" w:hAnsi="Times New Roman" w:eastAsia="宋体" w:cs="Times New Roman"/>
+                <w:sz w:val="24"/>
+                <w:szCs w:val="24"/>
                 <w:vertAlign w:val="baseline"/>
               </w:rPr>
               <w:t>和</w:t>
@@ -1887,6 +1999,8 @@
             <w:r>
               <w:rPr>
                 <w:rFonts w:hint="eastAsia" w:ascii="Times New Roman" w:hAnsi="Times New Roman" w:eastAsia="宋体" w:cs="Times New Roman"/>
+                <w:sz w:val="24"/>
+                <w:szCs w:val="24"/>
                 <w:vertAlign w:val="baseline"/>
                 <w:lang w:val="en-US" w:eastAsia="zh-CN"/>
               </w:rPr>
@@ -1895,6 +2009,8 @@
             <w:r>
               <w:rPr>
                 <w:rFonts w:hint="default" w:ascii="Times New Roman" w:hAnsi="Times New Roman" w:eastAsia="宋体" w:cs="Times New Roman"/>
+                <w:sz w:val="24"/>
+                <w:szCs w:val="24"/>
                 <w:vertAlign w:val="baseline"/>
               </w:rPr>
               <w:t>所属部门或研究</w:t>
@@ -1902,6 +2018,8 @@
             <w:r>
               <w:rPr>
                 <w:rFonts w:hint="eastAsia" w:ascii="Times New Roman" w:hAnsi="Times New Roman" w:eastAsia="宋体" w:cs="Times New Roman"/>
+                <w:sz w:val="24"/>
+                <w:szCs w:val="24"/>
                 <w:vertAlign w:val="baseline"/>
                 <w:lang w:val="en-US" w:eastAsia="zh-CN"/>
               </w:rPr>
@@ -1910,6 +2028,8 @@
             <w:r>
               <w:rPr>
                 <w:rFonts w:hint="default" w:ascii="Times New Roman" w:hAnsi="Times New Roman" w:eastAsia="宋体" w:cs="Times New Roman"/>
+                <w:sz w:val="24"/>
+                <w:szCs w:val="24"/>
                 <w:vertAlign w:val="baseline"/>
               </w:rPr>
               <w:t>的成员使用。</w:t>
@@ -1917,16 +2037,21 @@
           </w:p>
           <w:p>
             <w:pPr>
+              <w:spacing w:line="240" w:lineRule="auto"/>
               <w:jc w:val="both"/>
               <w:rPr>
                 <w:rFonts w:hint="eastAsia" w:ascii="Times New Roman" w:hAnsi="Times New Roman" w:eastAsia="宋体" w:cs="Times New Roman"/>
-                <w:vertAlign w:val="baseline"/>
-                <w:lang w:val="en-US" w:eastAsia="zh-CN"/>
-              </w:rPr>
-            </w:pPr>
-            <w:r>
-              <w:rPr>
-                <w:rFonts w:hint="eastAsia" w:ascii="Times New Roman" w:hAnsi="Times New Roman" w:eastAsia="宋体" w:cs="Times New Roman"/>
+                <w:sz w:val="24"/>
+                <w:szCs w:val="24"/>
+                <w:vertAlign w:val="baseline"/>
+                <w:lang w:val="en-US" w:eastAsia="zh-CN"/>
+              </w:rPr>
+            </w:pPr>
+            <w:r>
+              <w:rPr>
+                <w:rFonts w:hint="eastAsia" w:ascii="Times New Roman" w:hAnsi="Times New Roman" w:eastAsia="宋体" w:cs="Times New Roman"/>
+                <w:sz w:val="24"/>
+                <w:szCs w:val="24"/>
                 <w:vertAlign w:val="baseline"/>
                 <w:lang w:val="en-US" w:eastAsia="zh-CN"/>
               </w:rPr>
@@ -1935,16 +2060,21 @@
           </w:p>
           <w:p>
             <w:pPr>
+              <w:spacing w:line="240" w:lineRule="auto"/>
               <w:jc w:val="both"/>
               <w:rPr>
                 <w:rFonts w:hint="default" w:ascii="Times New Roman" w:hAnsi="Times New Roman" w:eastAsia="宋体" w:cs="Times New Roman"/>
-                <w:vertAlign w:val="baseline"/>
-                <w:lang w:val="en-US" w:eastAsia="zh-CN"/>
-              </w:rPr>
-            </w:pPr>
-            <w:r>
-              <w:rPr>
-                <w:rFonts w:hint="eastAsia" w:ascii="Times New Roman" w:hAnsi="Times New Roman" w:eastAsia="宋体" w:cs="Times New Roman"/>
+                <w:sz w:val="24"/>
+                <w:szCs w:val="24"/>
+                <w:vertAlign w:val="baseline"/>
+                <w:lang w:val="en-US" w:eastAsia="zh-CN"/>
+              </w:rPr>
+            </w:pPr>
+            <w:r>
+              <w:rPr>
+                <w:rFonts w:hint="eastAsia" w:ascii="Times New Roman" w:hAnsi="Times New Roman" w:eastAsia="宋体" w:cs="Times New Roman"/>
+                <w:sz w:val="24"/>
+                <w:szCs w:val="24"/>
                 <w:vertAlign w:val="baseline"/>
                 <w:lang w:val="en-US" w:eastAsia="zh-CN"/>
               </w:rPr>
@@ -1953,16 +2083,21 @@
           </w:p>
           <w:p>
             <w:pPr>
+              <w:spacing w:line="240" w:lineRule="auto"/>
               <w:jc w:val="both"/>
               <w:rPr>
                 <w:rFonts w:hint="eastAsia" w:ascii="Times New Roman" w:hAnsi="Times New Roman" w:eastAsia="宋体" w:cs="Times New Roman"/>
-                <w:vertAlign w:val="baseline"/>
-                <w:lang w:val="en-US" w:eastAsia="zh-CN"/>
-              </w:rPr>
-            </w:pPr>
-            <w:r>
-              <w:rPr>
-                <w:rFonts w:hint="eastAsia" w:ascii="Times New Roman" w:hAnsi="Times New Roman" w:eastAsia="宋体" w:cs="Times New Roman"/>
+                <w:sz w:val="24"/>
+                <w:szCs w:val="24"/>
+                <w:vertAlign w:val="baseline"/>
+                <w:lang w:val="en-US" w:eastAsia="zh-CN"/>
+              </w:rPr>
+            </w:pPr>
+            <w:r>
+              <w:rPr>
+                <w:rFonts w:hint="eastAsia" w:ascii="Times New Roman" w:hAnsi="Times New Roman" w:eastAsia="宋体" w:cs="Times New Roman"/>
+                <w:sz w:val="24"/>
+                <w:szCs w:val="24"/>
                 <w:vertAlign w:val="baseline"/>
                 <w:lang w:val="en-US" w:eastAsia="zh-CN"/>
               </w:rPr>
@@ -1971,16 +2106,21 @@
           </w:p>
           <w:p>
             <w:pPr>
+              <w:spacing w:line="240" w:lineRule="auto"/>
               <w:jc w:val="both"/>
               <w:rPr>
                 <w:rFonts w:hint="default" w:ascii="Times New Roman" w:hAnsi="Times New Roman" w:eastAsia="宋体" w:cs="Times New Roman"/>
-                <w:vertAlign w:val="baseline"/>
-                <w:lang w:val="en-US" w:eastAsia="zh-CN"/>
-              </w:rPr>
-            </w:pPr>
-            <w:r>
-              <w:rPr>
-                <w:rFonts w:hint="eastAsia" w:ascii="Times New Roman" w:hAnsi="Times New Roman" w:eastAsia="宋体" w:cs="Times New Roman"/>
+                <w:sz w:val="24"/>
+                <w:szCs w:val="24"/>
+                <w:vertAlign w:val="baseline"/>
+                <w:lang w:val="en-US" w:eastAsia="zh-CN"/>
+              </w:rPr>
+            </w:pPr>
+            <w:r>
+              <w:rPr>
+                <w:rFonts w:hint="eastAsia" w:ascii="Times New Roman" w:hAnsi="Times New Roman" w:eastAsia="宋体" w:cs="Times New Roman"/>
+                <w:sz w:val="24"/>
+                <w:szCs w:val="24"/>
                 <w:vertAlign w:val="baseline"/>
                 <w:lang w:val="en-US" w:eastAsia="zh-CN"/>
               </w:rPr>
@@ -2057,7 +2197,7 @@
           </w:tblCellMar>
         </w:tblPrEx>
         <w:trPr>
-          <w:trHeight w:val="670" w:hRule="atLeast"/>
+          <w:trHeight w:val="928" w:hRule="atLeast"/>
         </w:trPr>
         <w:tc>
           <w:tcPr>
@@ -2068,7 +2208,7 @@
           <w:p>
             <w:pPr>
               <w:wordWrap w:val="0"/>
-              <w:spacing w:line="480" w:lineRule="auto"/>
+              <w:spacing w:line="360" w:lineRule="auto"/>
               <w:jc w:val="right"/>
               <w:rPr>
                 <w:rFonts w:hint="default" w:ascii="Times New Roman" w:hAnsi="Times New Roman" w:eastAsia="宋体" w:cs="Times New Roman"/>
@@ -2090,26 +2230,12 @@
                 <w:vertAlign w:val="baseline"/>
                 <w:lang w:val="en-US" w:eastAsia="zh-CN"/>
               </w:rPr>
-              <w:t xml:space="preserve">申请人：     </w:t>
-            </w:r>
-            <w:bookmarkStart w:id="0" w:name="_GoBack"/>
-            <w:bookmarkEnd w:id="0"/>
-            <w:r>
-              <w:rPr>
-                <w:rFonts w:hint="eastAsia" w:ascii="Times New Roman" w:hAnsi="Times New Roman" w:eastAsia="宋体" w:cs="Times New Roman"/>
-                <w:b w:val="0"/>
-                <w:bCs w:val="0"/>
-                <w:sz w:val="24"/>
-                <w:szCs w:val="24"/>
-                <w:vertAlign w:val="baseline"/>
-                <w:lang w:val="en-US" w:eastAsia="zh-CN"/>
-              </w:rPr>
-              <w:t xml:space="preserve">         </w:t>
-            </w:r>
-          </w:p>
-          <w:p>
-            <w:pPr>
-              <w:spacing w:line="480" w:lineRule="auto"/>
+              <w:t xml:space="preserve">申请人：              </w:t>
+            </w:r>
+          </w:p>
+          <w:p>
+            <w:pPr>
+              <w:spacing w:line="360" w:lineRule="auto"/>
               <w:jc w:val="right"/>
               <w:rPr>
                 <w:rFonts w:hint="default" w:ascii="Times New Roman" w:hAnsi="Times New Roman" w:eastAsia="宋体" w:cs="Times New Roman"/>
@@ -2414,7 +2540,7 @@
     <w:lsdException w:unhideWhenUsed="0" w:uiPriority="0" w:semiHidden="0" w:name="Body Text Indent 2"/>
     <w:lsdException w:unhideWhenUsed="0" w:uiPriority="0" w:semiHidden="0" w:name="Body Text Indent 3"/>
     <w:lsdException w:unhideWhenUsed="0" w:uiPriority="0" w:semiHidden="0" w:name="Block Text"/>
-    <w:lsdException w:unhideWhenUsed="0" w:uiPriority="0" w:semiHidden="0" w:name="Hyperlink"/>
+    <w:lsdException w:qFormat="1" w:unhideWhenUsed="0" w:uiPriority="0" w:semiHidden="0" w:name="Hyperlink"/>
     <w:lsdException w:unhideWhenUsed="0" w:uiPriority="0" w:semiHidden="0" w:name="FollowedHyperlink"/>
     <w:lsdException w:qFormat="1" w:unhideWhenUsed="0" w:uiPriority="0" w:semiHidden="0" w:name="Strong"/>
     <w:lsdException w:qFormat="1" w:unhideWhenUsed="0" w:uiPriority="0" w:semiHidden="0" w:name="Emphasis"/>
@@ -2636,6 +2762,7 @@
   <w:style w:type="character" w:styleId="5">
     <w:name w:val="Hyperlink"/>
     <w:basedOn w:val="4"/>
+    <w:qFormat/>
     <w:uiPriority w:val="0"/>
     <w:rPr>
       <w:color w:val="0000FF"/>

--- a/files/使用申请表.docx
+++ b/files/使用申请表.docx
@@ -69,12 +69,6 @@
             <w:insideH w:val="single" w:color="auto" w:sz="4" w:space="0"/>
             <w:insideV w:val="single" w:color="auto" w:sz="4" w:space="0"/>
           </w:tblBorders>
-          <w:tblCellMar>
-            <w:top w:w="0" w:type="dxa"/>
-            <w:left w:w="108" w:type="dxa"/>
-            <w:bottom w:w="0" w:type="dxa"/>
-            <w:right w:w="108" w:type="dxa"/>
-          </w:tblCellMar>
         </w:tblPrEx>
         <w:trPr>
           <w:trHeight w:val="680" w:hRule="atLeast"/>
@@ -293,12 +287,6 @@
             <w:insideH w:val="single" w:color="auto" w:sz="4" w:space="0"/>
             <w:insideV w:val="single" w:color="auto" w:sz="4" w:space="0"/>
           </w:tblBorders>
-          <w:tblCellMar>
-            <w:top w:w="0" w:type="dxa"/>
-            <w:left w:w="108" w:type="dxa"/>
-            <w:bottom w:w="0" w:type="dxa"/>
-            <w:right w:w="108" w:type="dxa"/>
-          </w:tblCellMar>
         </w:tblPrEx>
         <w:trPr>
           <w:trHeight w:val="680" w:hRule="atLeast"/>
@@ -1582,7 +1570,7 @@
               <w:ind w:right="0" w:rightChars="0" w:firstLine="240" w:firstLineChars="100"/>
               <w:jc w:val="left"/>
               <w:rPr>
-                <w:rFonts w:hint="default" w:ascii="Times New Roman" w:hAnsi="Times New Roman" w:eastAsia="宋体" w:cs="Times New Roman"/>
+                <w:rFonts w:hint="eastAsia" w:ascii="Times New Roman" w:hAnsi="Times New Roman" w:eastAsia="宋体" w:cs="Times New Roman"/>
                 <w:sz w:val="24"/>
                 <w:szCs w:val="24"/>
                 <w:lang w:val="en-US" w:eastAsia="zh-CN"/>
@@ -1622,19 +1610,55 @@
                 <w:szCs w:val="24"/>
                 <w:lang w:val="en-US" w:eastAsia="zh-CN"/>
               </w:rPr>
-              <w:t xml:space="preserve">  古筝演奏技法</w:t>
+              <w:t xml:space="preserve">  古筝演奏技法GZ_IsoTech数据库</w:t>
+            </w:r>
+          </w:p>
+          <w:p>
+            <w:pPr>
+              <w:keepNext w:val="0"/>
+              <w:keepLines w:val="0"/>
+              <w:widowControl/>
+              <w:numPr>
+                <w:ilvl w:val="0"/>
+                <w:numId w:val="0"/>
+              </w:numPr>
+              <w:suppressLineNumbers w:val="0"/>
+              <w:pBdr>
+                <w:top w:val="none" w:color="auto" w:sz="0" w:space="0"/>
+                <w:left w:val="none" w:color="auto" w:sz="0" w:space="0"/>
+                <w:bottom w:val="none" w:color="auto" w:sz="0" w:space="0"/>
+                <w:right w:val="none" w:color="auto" w:sz="0" w:space="0"/>
+              </w:pBdr>
+              <w:spacing w:before="0" w:beforeAutospacing="0" w:after="0" w:afterAutospacing="0"/>
+              <w:ind w:right="0" w:rightChars="0" w:firstLine="240" w:firstLineChars="100"/>
+              <w:jc w:val="left"/>
+              <w:rPr>
+                <w:rFonts w:hint="default" w:ascii="Times New Roman" w:hAnsi="Times New Roman" w:eastAsia="宋体" w:cs="Times New Roman"/>
+                <w:sz w:val="24"/>
+                <w:szCs w:val="24"/>
+                <w:lang w:val="en-US" w:eastAsia="zh-CN"/>
+              </w:rPr>
+            </w:pPr>
+            <w:r>
+              <w:rPr>
+                <w:rFonts w:hint="default" w:ascii="Times New Roman" w:hAnsi="Times New Roman" w:eastAsia="宋体" w:cs="Times New Roman"/>
+                <w:sz w:val="24"/>
+                <w:szCs w:val="24"/>
+                <w:lang w:val="en-US" w:eastAsia="zh-CN"/>
+              </w:rPr>
+              <w:sym w:font="Wingdings 2" w:char="00A3"/>
+            </w:r>
+            <w:r>
+              <w:rPr>
+                <w:rFonts w:hint="eastAsia" w:ascii="Times New Roman" w:hAnsi="Times New Roman" w:eastAsia="宋体" w:cs="Times New Roman"/>
+                <w:sz w:val="24"/>
+                <w:szCs w:val="24"/>
+                <w:lang w:val="en-US" w:eastAsia="zh-CN"/>
+              </w:rPr>
+              <w:t xml:space="preserve">  古筝真实演奏数据集Guzheng_Tech99</w:t>
             </w:r>
             <w:bookmarkStart w:id="0" w:name="_GoBack"/>
             <w:bookmarkEnd w:id="0"/>
-            <w:r>
-              <w:rPr>
-                <w:rFonts w:hint="eastAsia" w:ascii="Times New Roman" w:hAnsi="Times New Roman" w:eastAsia="宋体" w:cs="Times New Roman"/>
-                <w:sz w:val="24"/>
-                <w:szCs w:val="24"/>
-                <w:lang w:val="en-US" w:eastAsia="zh-CN"/>
-              </w:rPr>
-              <w:t>GZ_IsoTech数据库</w:t>
-            </w:r>
           </w:p>
           <w:p>
             <w:pPr>
